--- a/Описание программы.docx
+++ b/Описание программы.docx
@@ -1024,43 +1024,7 @@
         <w:rPr>
           <w:lang w:val="ru-RU"/>
         </w:rPr>
-        <w:t xml:space="preserve">установить бит  </w:t>
-      </w:r>
-      <w:r>
-        <w:rPr>
-          <w:lang w:val="ru-RU"/>
-        </w:rPr>
-        <w:t xml:space="preserve">comm_meas_load_res </w:t>
-      </w:r>
-      <w:r>
-        <w:rPr>
-          <w:lang w:val="ru-RU"/>
-        </w:rPr>
-        <w:t xml:space="preserve">в 1, то после применения битов КИ с помощью бита  </w:t>
-      </w:r>
-      <w:r>
-        <w:rPr>
-          <w:lang w:val="ru-RU"/>
-        </w:rPr>
-        <w:t xml:space="preserve">comm_meas_apply </w:t>
-      </w:r>
-      <w:r>
-        <w:rPr>
-          <w:lang w:val="ru-RU"/>
-        </w:rPr>
-        <w:t xml:space="preserve">резистор 100 МОм не подключается. Битом  </w:t>
-      </w:r>
-      <w:r>
-        <w:rPr>
-          <w:lang w:val="ru-RU"/>
-        </w:rPr>
-        <w:t xml:space="preserve">comm_meas_load_res </w:t>
-      </w:r>
-      <w:r>
-        <w:rPr>
-          <w:lang w:val="ru-RU"/>
-        </w:rPr>
-        <w:t>можно манипулировать только после включения КИ. Тогда все работает.</w:t>
+        <w:t>установить бит  comm_meas_load_res в 1, то после применения битов КИ с помощью бита  comm_meas_apply резистор 100 МОм не подключается. Битом  comm_meas_load_res можно манипулировать только после включения КИ. Тогда все работает.</w:t>
       </w:r>
     </w:p>
     <w:p>
@@ -1076,64 +1040,64 @@
         <w:rPr>
           <w:lang w:val="ru-RU"/>
         </w:rPr>
-        <w:t xml:space="preserve">Если после включения КИ производились манипуляции с битом  </w:t>
-      </w:r>
-      <w:r>
-        <w:rPr>
+        <w:t>Если после включения КИ производились манипуляции с битом  comm_meas_load_res, то КИ следует выключать со включенным и примененным битом  comm_meas_load_res (т. е. с подключенным резистором 100 МОм)). В противном случае, если перед выключением КИ бит  comm_meas_load_res был сброшен и применен, то при выключении КИ сбросятся все переменные связанные с КИ.</w:t>
+      </w:r>
+    </w:p>
+    <w:p>
+      <w:pPr>
+        <w:pStyle w:val="Normal"/>
+        <w:rPr>
+          <w:b/>
+          <w:b/>
+          <w:bCs/>
+          <w:lang w:val="en-US"/>
+        </w:rPr>
+      </w:pPr>
+      <w:r>
+        <w:rPr>
+          <w:b/>
+          <w:bCs/>
+          <w:lang w:val="en-US"/>
+        </w:rPr>
+        <w:t>ip_*, mask_*, gateway_*</w:t>
+      </w:r>
+      <w:r>
+        <w:rPr>
+          <w:b/>
+          <w:bCs/>
           <w:lang w:val="ru-RU"/>
         </w:rPr>
-        <w:t xml:space="preserve">comm_meas_load_res, </w:t>
-      </w:r>
-      <w:r>
+        <w:t>, ip_params_apply</w:t>
+      </w:r>
+    </w:p>
+    <w:p>
+      <w:pPr>
+        <w:pStyle w:val="Normal"/>
         <w:rPr>
           <w:lang w:val="ru-RU"/>
         </w:rPr>
-        <w:t xml:space="preserve">то КИ следует выключать со включенным и примененным битом  </w:t>
-      </w:r>
-      <w:r>
-        <w:rPr>
+      </w:pPr>
+      <w:r>
+        <w:rPr>
+          <w:b w:val="false"/>
+          <w:bCs w:val="false"/>
           <w:lang w:val="ru-RU"/>
         </w:rPr>
-        <w:t xml:space="preserve">comm_meas_load_res </w:t>
+        <w:t xml:space="preserve">Переменные </w:t>
+      </w:r>
+      <w:r>
+        <w:rPr>
+          <w:b w:val="false"/>
+          <w:bCs w:val="false"/>
+          <w:lang w:val="en-US"/>
+        </w:rPr>
+        <w:t>ip_*, mask_*, gateway_*</w:t>
       </w:r>
       <w:r>
         <w:rPr>
           <w:lang w:val="ru-RU"/>
         </w:rPr>
-        <w:t>(т. е. с подключенным резистором 100 МОм))</w:t>
-      </w:r>
-      <w:r>
-        <w:rPr>
-          <w:lang w:val="ru-RU"/>
-        </w:rPr>
-        <w:t xml:space="preserve">. </w:t>
-      </w:r>
-      <w:r>
-        <w:rPr>
-          <w:lang w:val="ru-RU"/>
-        </w:rPr>
-        <w:t xml:space="preserve">В противном случае, если перед выключением КИ бит  </w:t>
-      </w:r>
-      <w:r>
-        <w:rPr>
-          <w:lang w:val="ru-RU"/>
-        </w:rPr>
-        <w:t xml:space="preserve">comm_meas_load_res </w:t>
-      </w:r>
-      <w:r>
-        <w:rPr>
-          <w:lang w:val="ru-RU"/>
-        </w:rPr>
-        <w:t>был сброшен и применен, то при выключении КИ сбросятся все переменные связанные с КИ.</w:t>
-      </w:r>
-    </w:p>
-    <w:p>
-      <w:pPr>
-        <w:pStyle w:val="Normal"/>
-        <w:rPr/>
-      </w:pPr>
-      <w:r>
-        <w:rPr/>
+        <w:t>, начиная со 108 ревизии программы, применяются по биту ip_params_apply</w:t>
       </w:r>
     </w:p>
     <w:p>
@@ -1555,7 +1519,6 @@
     <w:rPrDefault>
       <w:rPr>
         <w:rFonts w:ascii="Calibri" w:hAnsi="Calibri" w:eastAsia="Calibri" w:cs="" w:asciiTheme="minorHAnsi" w:cstheme="minorBidi" w:eastAsiaTheme="minorHAnsi" w:hAnsiTheme="minorHAnsi"/>
-        <w:sz w:val="22"/>
         <w:szCs w:val="22"/>
         <w:lang w:val="ru-RU" w:eastAsia="en-US" w:bidi="ar-SA"/>
       </w:rPr>
@@ -1716,7 +1679,7 @@
     </w:pPr>
     <w:rPr>
       <w:rFonts w:ascii="Arial" w:hAnsi="Arial" w:eastAsia="Calibri" w:cs="" w:cstheme="minorBidi" w:eastAsiaTheme="minorHAnsi"/>
-      <w:color w:val="auto"/>
+      <w:color w:val="00000A"/>
       <w:sz w:val="22"/>
       <w:szCs w:val="22"/>
       <w:lang w:val="ru-RU" w:eastAsia="en-US" w:bidi="ar-SA"/>
@@ -1812,6 +1775,69 @@
     <w:qFormat/>
     <w:rPr>
       <w:rFonts w:ascii="OpenSymbol" w:hAnsi="OpenSymbol" w:eastAsia="OpenSymbol" w:cs="OpenSymbol"/>
+    </w:rPr>
+  </w:style>
+  <w:style w:type="character" w:styleId="ListLabel1">
+    <w:name w:val="ListLabel 1"/>
+    <w:qFormat/>
+    <w:rPr>
+      <w:rFonts w:cs="OpenSymbol"/>
+    </w:rPr>
+  </w:style>
+  <w:style w:type="character" w:styleId="ListLabel2">
+    <w:name w:val="ListLabel 2"/>
+    <w:qFormat/>
+    <w:rPr>
+      <w:rFonts w:cs="OpenSymbol"/>
+    </w:rPr>
+  </w:style>
+  <w:style w:type="character" w:styleId="ListLabel3">
+    <w:name w:val="ListLabel 3"/>
+    <w:qFormat/>
+    <w:rPr>
+      <w:rFonts w:cs="OpenSymbol"/>
+    </w:rPr>
+  </w:style>
+  <w:style w:type="character" w:styleId="ListLabel4">
+    <w:name w:val="ListLabel 4"/>
+    <w:qFormat/>
+    <w:rPr>
+      <w:rFonts w:cs="OpenSymbol"/>
+    </w:rPr>
+  </w:style>
+  <w:style w:type="character" w:styleId="ListLabel5">
+    <w:name w:val="ListLabel 5"/>
+    <w:qFormat/>
+    <w:rPr>
+      <w:rFonts w:cs="OpenSymbol"/>
+    </w:rPr>
+  </w:style>
+  <w:style w:type="character" w:styleId="ListLabel6">
+    <w:name w:val="ListLabel 6"/>
+    <w:qFormat/>
+    <w:rPr>
+      <w:rFonts w:cs="OpenSymbol"/>
+    </w:rPr>
+  </w:style>
+  <w:style w:type="character" w:styleId="ListLabel7">
+    <w:name w:val="ListLabel 7"/>
+    <w:qFormat/>
+    <w:rPr>
+      <w:rFonts w:cs="OpenSymbol"/>
+    </w:rPr>
+  </w:style>
+  <w:style w:type="character" w:styleId="ListLabel8">
+    <w:name w:val="ListLabel 8"/>
+    <w:qFormat/>
+    <w:rPr>
+      <w:rFonts w:cs="OpenSymbol"/>
+    </w:rPr>
+  </w:style>
+  <w:style w:type="character" w:styleId="ListLabel9">
+    <w:name w:val="ListLabel 9"/>
+    <w:qFormat/>
+    <w:rPr>
+      <w:rFonts w:cs="OpenSymbol"/>
     </w:rPr>
   </w:style>
   <w:style w:type="paragraph" w:styleId="Style13">

--- a/Описание программы.docx
+++ b/Описание программы.docx
@@ -862,6 +862,36 @@
     <w:p>
       <w:pPr>
         <w:pStyle w:val="Normal"/>
+        <w:bidi w:val="0"/>
+        <w:spacing w:lineRule="auto" w:line="240" w:before="0" w:after="198"/>
+        <w:jc w:val="left"/>
+        <w:rPr>
+          <w:rFonts w:ascii="Arial" w:hAnsi="Arial" w:eastAsia="Calibri" w:cs="" w:cstheme="minorBidi" w:eastAsiaTheme="minorHAnsi"/>
+          <w:b/>
+          <w:b/>
+          <w:bCs/>
+          <w:color w:val="00000A"/>
+          <w:sz w:val="22"/>
+          <w:szCs w:val="22"/>
+          <w:lang w:val="ru-RU" w:eastAsia="en-US" w:bidi="ar-SA"/>
+        </w:rPr>
+      </w:pPr>
+      <w:r>
+        <w:rPr>
+          <w:rFonts w:eastAsia="Calibri" w:cs="" w:cstheme="minorBidi" w:eastAsiaTheme="minorHAnsi"/>
+          <w:b/>
+          <w:bCs/>
+          <w:color w:val="00000A"/>
+          <w:sz w:val="22"/>
+          <w:szCs w:val="22"/>
+          <w:lang w:val="ru-RU" w:eastAsia="en-US" w:bidi="ar-SA"/>
+        </w:rPr>
+        <w:t>spi_enable</w:t>
+      </w:r>
+    </w:p>
+    <w:p>
+      <w:pPr>
+        <w:pStyle w:val="Normal"/>
         <w:rPr>
           <w:lang w:val="en-US"/>
         </w:rPr>
@@ -1073,9 +1103,7 @@
     <w:p>
       <w:pPr>
         <w:pStyle w:val="Normal"/>
-        <w:rPr>
-          <w:lang w:val="ru-RU"/>
-        </w:rPr>
+        <w:rPr/>
       </w:pPr>
       <w:r>
         <w:rPr>
@@ -1097,7 +1125,25 @@
         <w:rPr>
           <w:lang w:val="ru-RU"/>
         </w:rPr>
-        <w:t>, начиная со 108 ревизии программы, применяются по биту ip_params_apply</w:t>
+        <w:t xml:space="preserve">, начиная со 108 ревизии программы, применяются по биту ip_params_apply. </w:t>
+      </w:r>
+      <w:r>
+        <w:rPr>
+          <w:lang w:val="en-US"/>
+        </w:rPr>
+        <w:t xml:space="preserve">IP </w:t>
+      </w:r>
+      <w:r>
+        <w:rPr>
+          <w:lang w:val="ru-RU"/>
+        </w:rPr>
+        <w:t xml:space="preserve">по умолчанию </w:t>
+      </w:r>
+      <w:r>
+        <w:rPr>
+          <w:lang w:val="en-US"/>
+        </w:rPr>
+        <w:t>192.168.1.6.</w:t>
       </w:r>
     </w:p>
     <w:p>
@@ -1198,6 +1244,186 @@
       <w:r>
         <w:rPr/>
         <w:t>За запись в переменные EEPROM значений по умолчанию, при первом включении программы, отвечает функция «eeprom_data_t::reset_to_default».</w:t>
+      </w:r>
+    </w:p>
+    <w:p>
+      <w:pPr>
+        <w:pStyle w:val="2"/>
+        <w:rPr/>
+      </w:pPr>
+      <w:r>
+        <w:rPr/>
+        <w:t>define-</w:t>
+      </w:r>
+      <w:r>
+        <w:rPr>
+          <w:lang w:val="ru-RU"/>
+        </w:rPr>
+        <w:t>константы, управляющие компилляцией</w:t>
+      </w:r>
+    </w:p>
+    <w:p>
+      <w:pPr>
+        <w:pStyle w:val="3"/>
+        <w:rPr/>
+      </w:pPr>
+      <w:r>
+        <w:rPr/>
+        <w:t>U309M_LWIP</w:t>
+      </w:r>
+    </w:p>
+    <w:p>
+      <w:pPr>
+        <w:pStyle w:val="Normal"/>
+        <w:rPr>
+          <w:rFonts w:ascii="Arial" w:hAnsi="Arial" w:eastAsia="Calibri" w:cs="" w:cstheme="minorBidi" w:eastAsiaTheme="minorHAnsi"/>
+          <w:color w:val="00000A"/>
+          <w:sz w:val="22"/>
+          <w:szCs w:val="22"/>
+          <w:lang w:val="ru-RU" w:eastAsia="en-US" w:bidi="ar-SA"/>
+        </w:rPr>
+      </w:pPr>
+      <w:r>
+        <w:rPr>
+          <w:rFonts w:eastAsia="Calibri" w:cs="" w:cstheme="minorBidi" w:eastAsiaTheme="minorHAnsi"/>
+          <w:color w:val="00000A"/>
+          <w:sz w:val="22"/>
+          <w:szCs w:val="22"/>
+          <w:lang w:val="ru-RU" w:eastAsia="en-US" w:bidi="ar-SA"/>
+        </w:rPr>
+        <w:t xml:space="preserve">Подключение библиотеки </w:t>
+      </w:r>
+      <w:r>
+        <w:rPr>
+          <w:rFonts w:eastAsia="Calibri" w:cs="" w:cstheme="minorBidi" w:eastAsiaTheme="minorHAnsi"/>
+          <w:color w:val="00000A"/>
+          <w:sz w:val="22"/>
+          <w:szCs w:val="22"/>
+          <w:lang w:val="en-US" w:eastAsia="en-US" w:bidi="ar-SA"/>
+        </w:rPr>
+        <w:t xml:space="preserve">LWIP. </w:t>
+      </w:r>
+      <w:r>
+        <w:rPr>
+          <w:rFonts w:eastAsia="Calibri" w:cs="" w:cstheme="minorBidi" w:eastAsiaTheme="minorHAnsi"/>
+          <w:color w:val="00000A"/>
+          <w:sz w:val="22"/>
+          <w:szCs w:val="22"/>
+          <w:lang w:val="ru-RU" w:eastAsia="en-US" w:bidi="ar-SA"/>
+        </w:rPr>
+        <w:t xml:space="preserve">Если константа не определена, то используется </w:t>
+      </w:r>
+      <w:r>
+        <w:rPr>
+          <w:rFonts w:eastAsia="Calibri" w:cs="" w:cstheme="minorBidi" w:eastAsiaTheme="minorHAnsi"/>
+          <w:color w:val="00000A"/>
+          <w:sz w:val="22"/>
+          <w:szCs w:val="22"/>
+          <w:lang w:val="en-US" w:eastAsia="en-US" w:bidi="ar-SA"/>
+        </w:rPr>
+        <w:t xml:space="preserve">Simple TCP/IP </w:t>
+      </w:r>
+      <w:r>
+        <w:rPr>
+          <w:rFonts w:eastAsia="Calibri" w:cs="" w:cstheme="minorBidi" w:eastAsiaTheme="minorHAnsi"/>
+          <w:color w:val="00000A"/>
+          <w:sz w:val="22"/>
+          <w:szCs w:val="22"/>
+          <w:lang w:val="ru-RU" w:eastAsia="en-US" w:bidi="ar-SA"/>
+        </w:rPr>
+        <w:t xml:space="preserve">из библиотеки </w:t>
+      </w:r>
+      <w:r>
+        <w:rPr>
+          <w:rFonts w:eastAsia="Calibri" w:cs="" w:cstheme="minorBidi" w:eastAsiaTheme="minorHAnsi"/>
+          <w:color w:val="00000A"/>
+          <w:sz w:val="22"/>
+          <w:szCs w:val="22"/>
+          <w:lang w:val="en-US" w:eastAsia="en-US" w:bidi="ar-SA"/>
+        </w:rPr>
+        <w:t>mxsrclib.</w:t>
+      </w:r>
+    </w:p>
+    <w:p>
+      <w:pPr>
+        <w:pStyle w:val="3"/>
+        <w:rPr/>
+      </w:pPr>
+      <w:r>
+        <w:rPr/>
+        <w:t>U309M_EEPROM_RESET</w:t>
+      </w:r>
+    </w:p>
+    <w:p>
+      <w:pPr>
+        <w:pStyle w:val="Normal"/>
+        <w:rPr/>
+      </w:pPr>
+      <w:r>
+        <w:rPr/>
+        <w:t xml:space="preserve">Константа U309M_EEPROM_RESET  включает стирание </w:t>
+      </w:r>
+      <w:r>
+        <w:rPr>
+          <w:lang w:val="en-US"/>
+        </w:rPr>
+        <w:t xml:space="preserve">EEPROM </w:t>
+      </w:r>
+      <w:r>
+        <w:rPr>
+          <w:lang w:val="ru-RU"/>
+        </w:rPr>
+        <w:t xml:space="preserve">во время загрузки с последующим </w:t>
+      </w:r>
+      <w:r>
+        <w:rPr>
+          <w:lang w:val="ru-RU" w:eastAsia="en-US" w:bidi="ar-SA"/>
+        </w:rPr>
+        <w:t>сбросом переменных к значениям по умолчанию с помощью функции eeprom_supply_data_t::reset_to_default().</w:t>
+      </w:r>
+    </w:p>
+    <w:p>
+      <w:pPr>
+        <w:pStyle w:val="Normal"/>
+        <w:rPr/>
+      </w:pPr>
+      <w:r>
+        <w:rPr/>
+        <w:t xml:space="preserve">После использование константу следует отключить, иначе </w:t>
+      </w:r>
+      <w:r>
+        <w:rPr>
+          <w:lang w:val="en-US"/>
+        </w:rPr>
+        <w:t xml:space="preserve">EEPROM </w:t>
+      </w:r>
+      <w:r>
+        <w:rPr>
+          <w:lang w:val="ru-RU"/>
+        </w:rPr>
+        <w:t>будет сбрасываться при каждой загрузке.</w:t>
+      </w:r>
+    </w:p>
+    <w:p>
+      <w:pPr>
+        <w:pStyle w:val="3"/>
+        <w:rPr/>
+      </w:pPr>
+      <w:r>
+        <w:rPr/>
+        <w:t>U309M_WATCHDOG</w:t>
+      </w:r>
+    </w:p>
+    <w:p>
+      <w:pPr>
+        <w:pStyle w:val="Normal"/>
+        <w:rPr/>
+      </w:pPr>
+      <w:r>
+        <w:rPr>
+          <w:lang w:val="ru-RU"/>
+        </w:rPr>
+        <w:t>Включение сторожевого таймера</w:t>
       </w:r>
     </w:p>
     <w:p>
@@ -1393,10 +1619,7 @@
       <w:lvlText w:val=""/>
       <w:lvlJc w:val="left"/>
       <w:pPr>
-        <w:tabs>
-          <w:tab w:val="num" w:pos="432"/>
-        </w:tabs>
-        <w:ind w:left="432" w:hanging="432"/>
+        <w:ind w:left="0" w:hanging="0"/>
       </w:pPr>
     </w:lvl>
     <w:lvl w:ilvl="1">
@@ -1406,10 +1629,7 @@
       <w:lvlText w:val=""/>
       <w:lvlJc w:val="left"/>
       <w:pPr>
-        <w:tabs>
-          <w:tab w:val="num" w:pos="576"/>
-        </w:tabs>
-        <w:ind w:left="576" w:hanging="576"/>
+        <w:ind w:left="0" w:hanging="0"/>
       </w:pPr>
     </w:lvl>
     <w:lvl w:ilvl="2">
@@ -1419,10 +1639,7 @@
       <w:lvlText w:val=""/>
       <w:lvlJc w:val="left"/>
       <w:pPr>
-        <w:tabs>
-          <w:tab w:val="num" w:pos="720"/>
-        </w:tabs>
-        <w:ind w:left="720" w:hanging="720"/>
+        <w:ind w:left="0" w:hanging="0"/>
       </w:pPr>
     </w:lvl>
     <w:lvl w:ilvl="3">
@@ -1432,10 +1649,7 @@
       <w:lvlText w:val=""/>
       <w:lvlJc w:val="left"/>
       <w:pPr>
-        <w:tabs>
-          <w:tab w:val="num" w:pos="864"/>
-        </w:tabs>
-        <w:ind w:left="864" w:hanging="864"/>
+        <w:ind w:left="0" w:hanging="0"/>
       </w:pPr>
     </w:lvl>
     <w:lvl w:ilvl="4">
@@ -1445,10 +1659,7 @@
       <w:lvlText w:val=""/>
       <w:lvlJc w:val="left"/>
       <w:pPr>
-        <w:tabs>
-          <w:tab w:val="num" w:pos="1008"/>
-        </w:tabs>
-        <w:ind w:left="1008" w:hanging="1008"/>
+        <w:ind w:left="0" w:hanging="0"/>
       </w:pPr>
     </w:lvl>
     <w:lvl w:ilvl="5">
@@ -1458,10 +1669,7 @@
       <w:lvlText w:val=""/>
       <w:lvlJc w:val="left"/>
       <w:pPr>
-        <w:tabs>
-          <w:tab w:val="num" w:pos="1152"/>
-        </w:tabs>
-        <w:ind w:left="1152" w:hanging="1152"/>
+        <w:ind w:left="0" w:hanging="0"/>
       </w:pPr>
     </w:lvl>
     <w:lvl w:ilvl="6">
@@ -1471,10 +1679,7 @@
       <w:lvlText w:val=""/>
       <w:lvlJc w:val="left"/>
       <w:pPr>
-        <w:tabs>
-          <w:tab w:val="num" w:pos="1296"/>
-        </w:tabs>
-        <w:ind w:left="1296" w:hanging="1296"/>
+        <w:ind w:left="0" w:hanging="0"/>
       </w:pPr>
     </w:lvl>
     <w:lvl w:ilvl="7">
@@ -1484,10 +1689,7 @@
       <w:lvlText w:val=""/>
       <w:lvlJc w:val="left"/>
       <w:pPr>
-        <w:tabs>
-          <w:tab w:val="num" w:pos="1440"/>
-        </w:tabs>
-        <w:ind w:left="1440" w:hanging="1440"/>
+        <w:ind w:left="0" w:hanging="0"/>
       </w:pPr>
     </w:lvl>
     <w:lvl w:ilvl="8">
@@ -1497,10 +1699,7 @@
       <w:lvlText w:val=""/>
       <w:lvlJc w:val="left"/>
       <w:pPr>
-        <w:tabs>
-          <w:tab w:val="num" w:pos="1584"/>
-        </w:tabs>
-        <w:ind w:left="1584" w:hanging="1584"/>
+        <w:ind w:left="0" w:hanging="0"/>
       </w:pPr>
     </w:lvl>
   </w:abstractNum>
@@ -1730,6 +1929,13 @@
       <w:szCs w:val="26"/>
     </w:rPr>
   </w:style>
+  <w:style w:type="paragraph" w:styleId="3">
+    <w:name w:val="Heading 3"/>
+    <w:basedOn w:val="Style12"/>
+    <w:qFormat/>
+    <w:pPr/>
+    <w:rPr/>
+  </w:style>
   <w:style w:type="character" w:styleId="DefaultParagraphFont" w:default="1">
     <w:name w:val="Default Paragraph Font"/>
     <w:uiPriority w:val="1"/>
@@ -1770,7 +1976,7 @@
       <w:szCs w:val="26"/>
     </w:rPr>
   </w:style>
-  <w:style w:type="character" w:styleId="Style12">
+  <w:style w:type="character" w:styleId="Style11">
     <w:name w:val="Маркеры списка"/>
     <w:qFormat/>
     <w:rPr>
@@ -1840,10 +2046,136 @@
       <w:rFonts w:cs="OpenSymbol"/>
     </w:rPr>
   </w:style>
-  <w:style w:type="paragraph" w:styleId="Style13">
+  <w:style w:type="character" w:styleId="ListLabel10">
+    <w:name w:val="ListLabel 10"/>
+    <w:qFormat/>
+    <w:rPr>
+      <w:rFonts w:cs="OpenSymbol"/>
+    </w:rPr>
+  </w:style>
+  <w:style w:type="character" w:styleId="ListLabel11">
+    <w:name w:val="ListLabel 11"/>
+    <w:qFormat/>
+    <w:rPr>
+      <w:rFonts w:cs="OpenSymbol"/>
+    </w:rPr>
+  </w:style>
+  <w:style w:type="character" w:styleId="ListLabel12">
+    <w:name w:val="ListLabel 12"/>
+    <w:qFormat/>
+    <w:rPr>
+      <w:rFonts w:cs="OpenSymbol"/>
+    </w:rPr>
+  </w:style>
+  <w:style w:type="character" w:styleId="ListLabel13">
+    <w:name w:val="ListLabel 13"/>
+    <w:qFormat/>
+    <w:rPr>
+      <w:rFonts w:cs="OpenSymbol"/>
+    </w:rPr>
+  </w:style>
+  <w:style w:type="character" w:styleId="ListLabel14">
+    <w:name w:val="ListLabel 14"/>
+    <w:qFormat/>
+    <w:rPr>
+      <w:rFonts w:cs="OpenSymbol"/>
+    </w:rPr>
+  </w:style>
+  <w:style w:type="character" w:styleId="ListLabel15">
+    <w:name w:val="ListLabel 15"/>
+    <w:qFormat/>
+    <w:rPr>
+      <w:rFonts w:cs="OpenSymbol"/>
+    </w:rPr>
+  </w:style>
+  <w:style w:type="character" w:styleId="ListLabel16">
+    <w:name w:val="ListLabel 16"/>
+    <w:qFormat/>
+    <w:rPr>
+      <w:rFonts w:cs="OpenSymbol"/>
+    </w:rPr>
+  </w:style>
+  <w:style w:type="character" w:styleId="ListLabel17">
+    <w:name w:val="ListLabel 17"/>
+    <w:qFormat/>
+    <w:rPr>
+      <w:rFonts w:cs="OpenSymbol"/>
+    </w:rPr>
+  </w:style>
+  <w:style w:type="character" w:styleId="ListLabel18">
+    <w:name w:val="ListLabel 18"/>
+    <w:qFormat/>
+    <w:rPr>
+      <w:rFonts w:cs="OpenSymbol"/>
+    </w:rPr>
+  </w:style>
+  <w:style w:type="character" w:styleId="ListLabel19">
+    <w:name w:val="ListLabel 19"/>
+    <w:qFormat/>
+    <w:rPr>
+      <w:rFonts w:cs="OpenSymbol"/>
+    </w:rPr>
+  </w:style>
+  <w:style w:type="character" w:styleId="ListLabel20">
+    <w:name w:val="ListLabel 20"/>
+    <w:qFormat/>
+    <w:rPr>
+      <w:rFonts w:cs="OpenSymbol"/>
+    </w:rPr>
+  </w:style>
+  <w:style w:type="character" w:styleId="ListLabel21">
+    <w:name w:val="ListLabel 21"/>
+    <w:qFormat/>
+    <w:rPr>
+      <w:rFonts w:cs="OpenSymbol"/>
+    </w:rPr>
+  </w:style>
+  <w:style w:type="character" w:styleId="ListLabel22">
+    <w:name w:val="ListLabel 22"/>
+    <w:qFormat/>
+    <w:rPr>
+      <w:rFonts w:cs="OpenSymbol"/>
+    </w:rPr>
+  </w:style>
+  <w:style w:type="character" w:styleId="ListLabel23">
+    <w:name w:val="ListLabel 23"/>
+    <w:qFormat/>
+    <w:rPr>
+      <w:rFonts w:cs="OpenSymbol"/>
+    </w:rPr>
+  </w:style>
+  <w:style w:type="character" w:styleId="ListLabel24">
+    <w:name w:val="ListLabel 24"/>
+    <w:qFormat/>
+    <w:rPr>
+      <w:rFonts w:cs="OpenSymbol"/>
+    </w:rPr>
+  </w:style>
+  <w:style w:type="character" w:styleId="ListLabel25">
+    <w:name w:val="ListLabel 25"/>
+    <w:qFormat/>
+    <w:rPr>
+      <w:rFonts w:cs="OpenSymbol"/>
+    </w:rPr>
+  </w:style>
+  <w:style w:type="character" w:styleId="ListLabel26">
+    <w:name w:val="ListLabel 26"/>
+    <w:qFormat/>
+    <w:rPr>
+      <w:rFonts w:cs="OpenSymbol"/>
+    </w:rPr>
+  </w:style>
+  <w:style w:type="character" w:styleId="ListLabel27">
+    <w:name w:val="ListLabel 27"/>
+    <w:qFormat/>
+    <w:rPr>
+      <w:rFonts w:cs="OpenSymbol"/>
+    </w:rPr>
+  </w:style>
+  <w:style w:type="paragraph" w:styleId="Style12">
     <w:name w:val="Заголовок"/>
     <w:basedOn w:val="Normal"/>
-    <w:next w:val="Style14"/>
+    <w:next w:val="Style13"/>
     <w:qFormat/>
     <w:pPr>
       <w:keepNext/>
@@ -1855,7 +2187,7 @@
       <w:szCs w:val="28"/>
     </w:rPr>
   </w:style>
-  <w:style w:type="paragraph" w:styleId="Style14">
+  <w:style w:type="paragraph" w:styleId="Style13">
     <w:name w:val="Body Text"/>
     <w:basedOn w:val="Normal"/>
     <w:pPr>
@@ -1863,15 +2195,15 @@
     </w:pPr>
     <w:rPr/>
   </w:style>
+  <w:style w:type="paragraph" w:styleId="Style14">
+    <w:name w:val="List"/>
+    <w:basedOn w:val="Style13"/>
+    <w:pPr/>
+    <w:rPr>
+      <w:rFonts w:cs="Arial"/>
+    </w:rPr>
+  </w:style>
   <w:style w:type="paragraph" w:styleId="Style15">
-    <w:name w:val="List"/>
-    <w:basedOn w:val="Style14"/>
-    <w:pPr/>
-    <w:rPr>
-      <w:rFonts w:cs="Arial"/>
-    </w:rPr>
-  </w:style>
-  <w:style w:type="paragraph" w:styleId="Style16">
     <w:name w:val="Caption"/>
     <w:basedOn w:val="Normal"/>
     <w:qFormat/>
@@ -1887,7 +2219,7 @@
       <w:szCs w:val="24"/>
     </w:rPr>
   </w:style>
-  <w:style w:type="paragraph" w:styleId="Style17">
+  <w:style w:type="paragraph" w:styleId="Style16">
     <w:name w:val="Указатель"/>
     <w:basedOn w:val="Normal"/>
     <w:qFormat/>
